--- a/Report/Final Report draft/27-Nov-25/Wrd Files/2_CERTIFICATE.docx
+++ b/Report/Final Report draft/27-Nov-25/Wrd Files/2_CERTIFICATE.docx
@@ -596,16 +596,6 @@
           <w:sz w:val="24"/>
           <w:szCs w:val="24"/>
         </w:rPr>
-        <w:t>s</w:t>
-      </w:r>
-      <w:r>
-        <w:rPr>
-          <w:rFonts w:ascii="Times New Roman" w:eastAsia="Calibri" w:hAnsi="Times New Roman"/>
-          <w:bCs/>
-          <w:iCs/>
-          <w:sz w:val="24"/>
-          <w:szCs w:val="24"/>
-        </w:rPr>
         <w:t xml:space="preserve"> </w:t>
       </w:r>
       <w:r>
@@ -936,27 +926,7 @@
           <w:sz w:val="24"/>
           <w:szCs w:val="24"/>
         </w:rPr>
-        <w:t>bona</w:t>
-      </w:r>
-      <w:r>
-        <w:rPr>
-          <w:rFonts w:ascii="Times New Roman" w:eastAsia="Calibri" w:hAnsi="Times New Roman"/>
-          <w:bCs/>
-          <w:iCs/>
-          <w:sz w:val="24"/>
-          <w:szCs w:val="24"/>
-        </w:rPr>
-        <w:t xml:space="preserve"> </w:t>
-      </w:r>
-      <w:r>
-        <w:rPr>
-          <w:rFonts w:ascii="Times New Roman" w:eastAsia="Calibri" w:hAnsi="Times New Roman"/>
-          <w:bCs/>
-          <w:iCs/>
-          <w:sz w:val="24"/>
-          <w:szCs w:val="24"/>
-        </w:rPr>
-        <w:t xml:space="preserve">fide </w:t>
+        <w:t xml:space="preserve">bonafide </w:t>
       </w:r>
       <w:r>
         <w:rPr>
